--- a/Lab5_Report.docx
+++ b/Lab5_Report.docx
@@ -57,7 +57,15 @@
         <w:t>The main focus of this lab application is to process the real time data and trace the appropriate actions and develop some handful operations or themes using those recognized activities. Here we have used the web services in order to trace the actions we depicted and</w:t>
       </w:r>
       <w:r>
-        <w:t xml:space="preserve"> the SensorTest application to get the sequence files for trained data. Our application basically depicts the emotions of the users and displays appropriate emotion symbols on screen.</w:t>
+        <w:t xml:space="preserve"> the </w:t>
+      </w:r>
+      <w:proofErr w:type="spellStart"/>
+      <w:r>
+        <w:t>SensorTest</w:t>
+      </w:r>
+      <w:proofErr w:type="spellEnd"/>
+      <w:r>
+        <w:t xml:space="preserve"> application to get the sequence files for trained data. Our application basically depicts the emotions of the users and displays appropriate emotion symbols on screen.</w:t>
       </w:r>
     </w:p>
     <w:p>
@@ -207,14 +215,27 @@
       <w:r>
         <w:t xml:space="preserve">Figure </w:t>
       </w:r>
-      <w:fldSimple w:instr=" SEQ Figure \* ARABIC ">
-        <w:r>
-          <w:rPr>
-            <w:noProof/>
-          </w:rPr>
-          <w:t>1</w:t>
-        </w:r>
-      </w:fldSimple>
+      <w:r>
+        <w:fldChar w:fldCharType="begin"/>
+      </w:r>
+      <w:r>
+        <w:instrText xml:space="preserve"> SEQ Figure \* ARABIC </w:instrText>
+      </w:r>
+      <w:r>
+        <w:fldChar w:fldCharType="separate"/>
+      </w:r>
+      <w:r>
+        <w:rPr>
+          <w:noProof/>
+        </w:rPr>
+        <w:t>1</w:t>
+      </w:r>
+      <w:r>
+        <w:rPr>
+          <w:noProof/>
+        </w:rPr>
+        <w:fldChar w:fldCharType="end"/>
+      </w:r>
       <w:r>
         <w:t>training Data</w:t>
       </w:r>
@@ -290,14 +311,27 @@
       <w:r>
         <w:t xml:space="preserve">Figure </w:t>
       </w:r>
-      <w:fldSimple w:instr=" SEQ Figure \* ARABIC ">
-        <w:r>
-          <w:rPr>
-            <w:noProof/>
-          </w:rPr>
-          <w:t>2</w:t>
-        </w:r>
-      </w:fldSimple>
+      <w:r>
+        <w:fldChar w:fldCharType="begin"/>
+      </w:r>
+      <w:r>
+        <w:instrText xml:space="preserve"> SEQ Figure \* ARABIC </w:instrText>
+      </w:r>
+      <w:r>
+        <w:fldChar w:fldCharType="separate"/>
+      </w:r>
+      <w:r>
+        <w:rPr>
+          <w:noProof/>
+        </w:rPr>
+        <w:t>2</w:t>
+      </w:r>
+      <w:r>
+        <w:rPr>
+          <w:noProof/>
+        </w:rPr>
+        <w:fldChar w:fldCharType="end"/>
+      </w:r>
       <w:r>
         <w:t>training data 12 times</w:t>
       </w:r>
@@ -368,14 +402,27 @@
       <w:r>
         <w:t xml:space="preserve">Figure </w:t>
       </w:r>
-      <w:fldSimple w:instr=" SEQ Figure \* ARABIC ">
-        <w:r>
-          <w:rPr>
-            <w:noProof/>
-          </w:rPr>
-          <w:t>3</w:t>
-        </w:r>
-      </w:fldSimple>
+      <w:r>
+        <w:fldChar w:fldCharType="begin"/>
+      </w:r>
+      <w:r>
+        <w:instrText xml:space="preserve"> SEQ Figure \* ARABIC </w:instrText>
+      </w:r>
+      <w:r>
+        <w:fldChar w:fldCharType="separate"/>
+      </w:r>
+      <w:r>
+        <w:rPr>
+          <w:noProof/>
+        </w:rPr>
+        <w:t>3</w:t>
+      </w:r>
+      <w:r>
+        <w:rPr>
+          <w:noProof/>
+        </w:rPr>
+        <w:fldChar w:fldCharType="end"/>
+      </w:r>
       <w:r>
         <w:t>Initial Page</w:t>
       </w:r>
@@ -387,7 +434,15 @@
       </w:pPr>
       <w:r>
         <w:lastRenderedPageBreak/>
-        <w:t>Now once you have your sequence using the SSH methodology transfer your files into your cloudera image where you have the web service running. The command used for running the glassfish server is</w:t>
+        <w:t xml:space="preserve">Now once you have your sequence using the SSH methodology transfer your files into your </w:t>
+      </w:r>
+      <w:proofErr w:type="spellStart"/>
+      <w:r>
+        <w:t>cloudera</w:t>
+      </w:r>
+      <w:proofErr w:type="spellEnd"/>
+      <w:r>
+        <w:t xml:space="preserve"> image where you have the web service running. The command used for running the glassfish server is</w:t>
       </w:r>
     </w:p>
     <w:p>
@@ -399,15 +454,31 @@
         </w:numPr>
       </w:pPr>
       <w:r>
-        <w:t>“./asadmin start-domain”</w:t>
-      </w:r>
-    </w:p>
-    <w:p>
-      <w:pPr>
-        <w:jc w:val="both"/>
-      </w:pPr>
-      <w:r>
-        <w:t>Now after transferring the files and starting the web service, you can now test your gesture. For this click on Know your gesture button. Before that initially you need to click on train gesture and save button and make an action for once and click stop. Only after then you were supposed to click on the Know your gesture button, to identify your action. Make sure you always mention your sequence file as “emotion.seq” while detecting your gesture. The following is the expected result of one of the outputs for a particular say a high five if you are happy and revived:</w:t>
+        <w:t>“./</w:t>
+      </w:r>
+      <w:proofErr w:type="spellStart"/>
+      <w:r>
+        <w:t>asadmin</w:t>
+      </w:r>
+      <w:proofErr w:type="spellEnd"/>
+      <w:r>
+        <w:t xml:space="preserve"> start-domain”</w:t>
+      </w:r>
+    </w:p>
+    <w:p>
+      <w:pPr>
+        <w:jc w:val="both"/>
+      </w:pPr>
+      <w:r>
+        <w:t>Now after transferring the files and starting the web service, you can now test your gesture. For this click on Know your gesture button. Before that initially you need to click on train gesture and save button and make an action for once and click stop. Only after then you were supposed to click on the Know your gesture button, to identify your action. Make sure you always mention your sequence file as “</w:t>
+      </w:r>
+      <w:proofErr w:type="spellStart"/>
+      <w:r>
+        <w:t>emotion.seq</w:t>
+      </w:r>
+      <w:proofErr w:type="spellEnd"/>
+      <w:r>
+        <w:t>” while detecting your gesture. The following is the expected result of one of the outputs for a particular say a high five if you are happy and revived:</w:t>
       </w:r>
     </w:p>
     <w:p>
@@ -477,14 +548,27 @@
       <w:r>
         <w:t xml:space="preserve">Figure </w:t>
       </w:r>
-      <w:fldSimple w:instr=" SEQ Figure \* ARABIC ">
-        <w:r>
-          <w:rPr>
-            <w:noProof/>
-          </w:rPr>
-          <w:t>4</w:t>
-        </w:r>
-      </w:fldSimple>
+      <w:r>
+        <w:fldChar w:fldCharType="begin"/>
+      </w:r>
+      <w:r>
+        <w:instrText xml:space="preserve"> SEQ Figure \* ARABIC </w:instrText>
+      </w:r>
+      <w:r>
+        <w:fldChar w:fldCharType="separate"/>
+      </w:r>
+      <w:r>
+        <w:rPr>
+          <w:noProof/>
+        </w:rPr>
+        <w:t>4</w:t>
+      </w:r>
+      <w:r>
+        <w:rPr>
+          <w:noProof/>
+        </w:rPr>
+        <w:fldChar w:fldCharType="end"/>
+      </w:r>
       <w:r>
         <w:t>Expected Result</w:t>
       </w:r>
@@ -550,7 +634,15 @@
         <w:jc w:val="both"/>
       </w:pPr>
       <w:r>
-        <w:t>Make sure the images are drawable otherwise there will be errors while loading.</w:t>
+        <w:t xml:space="preserve">Make sure the images are </w:t>
+      </w:r>
+      <w:proofErr w:type="spellStart"/>
+      <w:r>
+        <w:t>drawable</w:t>
+      </w:r>
+      <w:proofErr w:type="spellEnd"/>
+      <w:r>
+        <w:t xml:space="preserve"> otherwise there will be errors while loading.</w:t>
       </w:r>
     </w:p>
     <w:p>
@@ -579,13 +671,25 @@
         <w:lastRenderedPageBreak/>
         <w:t>Due to the thread based issues we couldn’t be able to parse the JSON outputs properly and results are sometimes found to be vague.</w:t>
       </w:r>
+    </w:p>
+    <w:p>
+      <w:pPr>
+        <w:jc w:val="both"/>
+      </w:pPr>
+      <w:r>
+        <w:t>PS: This project has been done as a team but the documentation may differ as the artifacts are written</w:t>
+      </w:r>
+      <w:r>
+        <w:t xml:space="preserve"> </w:t>
+      </w:r>
+      <w:r>
+        <w:t>separately</w:t>
+      </w:r>
+      <w:r>
+        <w:t>.</w:t>
+      </w:r>
       <w:bookmarkStart w:id="0" w:name="_GoBack"/>
       <w:bookmarkEnd w:id="0"/>
-    </w:p>
-    <w:p>
-      <w:pPr>
-        <w:jc w:val="both"/>
-      </w:pPr>
     </w:p>
     <w:p>
       <w:pPr>

--- a/Lab5_Report.docx
+++ b/Lab5_Report.docx
@@ -215,27 +215,14 @@
       <w:r>
         <w:t xml:space="preserve">Figure </w:t>
       </w:r>
-      <w:r>
-        <w:fldChar w:fldCharType="begin"/>
-      </w:r>
-      <w:r>
-        <w:instrText xml:space="preserve"> SEQ Figure \* ARABIC </w:instrText>
-      </w:r>
-      <w:r>
-        <w:fldChar w:fldCharType="separate"/>
-      </w:r>
-      <w:r>
-        <w:rPr>
-          <w:noProof/>
-        </w:rPr>
-        <w:t>1</w:t>
-      </w:r>
-      <w:r>
-        <w:rPr>
-          <w:noProof/>
-        </w:rPr>
-        <w:fldChar w:fldCharType="end"/>
-      </w:r>
+      <w:fldSimple w:instr=" SEQ Figure \* ARABIC ">
+        <w:r>
+          <w:rPr>
+            <w:noProof/>
+          </w:rPr>
+          <w:t>1</w:t>
+        </w:r>
+      </w:fldSimple>
       <w:r>
         <w:t>training Data</w:t>
       </w:r>
@@ -311,27 +298,14 @@
       <w:r>
         <w:t xml:space="preserve">Figure </w:t>
       </w:r>
-      <w:r>
-        <w:fldChar w:fldCharType="begin"/>
-      </w:r>
-      <w:r>
-        <w:instrText xml:space="preserve"> SEQ Figure \* ARABIC </w:instrText>
-      </w:r>
-      <w:r>
-        <w:fldChar w:fldCharType="separate"/>
-      </w:r>
-      <w:r>
-        <w:rPr>
-          <w:noProof/>
-        </w:rPr>
-        <w:t>2</w:t>
-      </w:r>
-      <w:r>
-        <w:rPr>
-          <w:noProof/>
-        </w:rPr>
-        <w:fldChar w:fldCharType="end"/>
-      </w:r>
+      <w:fldSimple w:instr=" SEQ Figure \* ARABIC ">
+        <w:r>
+          <w:rPr>
+            <w:noProof/>
+          </w:rPr>
+          <w:t>2</w:t>
+        </w:r>
+      </w:fldSimple>
       <w:r>
         <w:t>training data 12 times</w:t>
       </w:r>
@@ -402,27 +376,14 @@
       <w:r>
         <w:t xml:space="preserve">Figure </w:t>
       </w:r>
-      <w:r>
-        <w:fldChar w:fldCharType="begin"/>
-      </w:r>
-      <w:r>
-        <w:instrText xml:space="preserve"> SEQ Figure \* ARABIC </w:instrText>
-      </w:r>
-      <w:r>
-        <w:fldChar w:fldCharType="separate"/>
-      </w:r>
-      <w:r>
-        <w:rPr>
-          <w:noProof/>
-        </w:rPr>
-        <w:t>3</w:t>
-      </w:r>
-      <w:r>
-        <w:rPr>
-          <w:noProof/>
-        </w:rPr>
-        <w:fldChar w:fldCharType="end"/>
-      </w:r>
+      <w:fldSimple w:instr=" SEQ Figure \* ARABIC ">
+        <w:r>
+          <w:rPr>
+            <w:noProof/>
+          </w:rPr>
+          <w:t>3</w:t>
+        </w:r>
+      </w:fldSimple>
       <w:r>
         <w:t>Initial Page</w:t>
       </w:r>
@@ -548,27 +509,14 @@
       <w:r>
         <w:t xml:space="preserve">Figure </w:t>
       </w:r>
-      <w:r>
-        <w:fldChar w:fldCharType="begin"/>
-      </w:r>
-      <w:r>
-        <w:instrText xml:space="preserve"> SEQ Figure \* ARABIC </w:instrText>
-      </w:r>
-      <w:r>
-        <w:fldChar w:fldCharType="separate"/>
-      </w:r>
-      <w:r>
-        <w:rPr>
-          <w:noProof/>
-        </w:rPr>
-        <w:t>4</w:t>
-      </w:r>
-      <w:r>
-        <w:rPr>
-          <w:noProof/>
-        </w:rPr>
-        <w:fldChar w:fldCharType="end"/>
-      </w:r>
+      <w:fldSimple w:instr=" SEQ Figure \* ARABIC ">
+        <w:r>
+          <w:rPr>
+            <w:noProof/>
+          </w:rPr>
+          <w:t>4</w:t>
+        </w:r>
+      </w:fldSimple>
       <w:r>
         <w:t>Expected Result</w:t>
       </w:r>
@@ -676,25 +624,8 @@
       <w:pPr>
         <w:jc w:val="both"/>
       </w:pPr>
-      <w:r>
-        <w:t>PS: This project has been done as a team but the documentation may differ as the artifacts are written</w:t>
-      </w:r>
-      <w:r>
-        <w:t xml:space="preserve"> </w:t>
-      </w:r>
-      <w:r>
-        <w:t>separately</w:t>
-      </w:r>
-      <w:r>
-        <w:t>.</w:t>
-      </w:r>
       <w:bookmarkStart w:id="0" w:name="_GoBack"/>
       <w:bookmarkEnd w:id="0"/>
-    </w:p>
-    <w:p>
-      <w:pPr>
-        <w:jc w:val="both"/>
-      </w:pPr>
     </w:p>
     <w:p/>
     <w:p/>
